--- a/Test_BP/Fol_2k_files_500(2)/es-ES/file 500_2 - Copy (31).docx
+++ b/Test_BP/Fol_2k_files_500(2)/es-ES/file 500_2 - Copy (31).docx
@@ -1,7 +1,7 @@
 
 <file path=word/document.xml><?xml version="1.0" encoding="utf-8"?>
 <w:document xmlns:wpc="http://schemas.microsoft.com/office/word/2010/wordprocessingCanvas" xmlns:cx="http://schemas.microsoft.com/office/drawing/2014/chartex" xmlns:cx1="http://schemas.microsoft.com/office/drawing/2015/9/8/chartex" xmlns:cx2="http://schemas.microsoft.com/office/drawing/2015/10/21/chartex" xmlns:cx3="http://schemas.microsoft.com/office/drawing/2016/5/9/chartex" xmlns:cx4="http://schemas.microsoft.com/office/drawing/2016/5/10/chartex" xmlns:cx5="http://schemas.microsoft.com/office/drawing/2016/5/11/chartex" xmlns:mc="http://schemas.openxmlformats.org/markup-compatibility/2006" xmlns:o="urn:schemas-microsoft-com:office:office" xmlns:r="http://schemas.openxmlformats.org/officeDocument/2006/relationships" xmlns:m="http://schemas.openxmlformats.org/officeDocument/2006/math" xmlns:v="urn:schemas-microsoft-com:vml" xmlns:wp14="http://schemas.microsoft.com/office/word/2010/wordprocessingDrawing" xmlns:wp="http://schemas.openxmlformats.org/drawingml/2006/wordprocessingDrawing" xmlns:w10="urn:schemas-microsoft-com:office:word" xmlns:w="http://schemas.openxmlformats.org/wordprocessingml/2006/main" xmlns:w14="http://schemas.microsoft.com/office/word/2010/wordml" xmlns:w15="http://schemas.microsoft.com/office/word/2012/wordml" xmlns:wne="http://schemas.microsoft.com/office/word/2006/wordml" xmlns:wpg="http://schemas.microsoft.com/office/word/2010/wordprocessingGroup" xmlns:wpi="http://schemas.microsoft.com/office/word/2010/wordprocessingInk" xmlns:wps="http://schemas.microsoft.com/office/word/2010/wordprocessingShape" mc:Ignorable="w14 w15 wp14">
-  <!-- Generated by Aspose.Words for Java 20.12.0 -->
+  <!-- Generated by Aspose.Words for Java 21.10.0 -->
   <w:body>
     <w:p>
       <w:pPr>
@@ -35,44 +35,44 @@
           <w:highlight w:val="none"/>
           <w:u w:val="none" w:color="auto"/>
           <w:effect w:val="none"/>
-          <w:bdr w:val="nil"/>
-          <w:shd w:val="clear" w:color="auto" w:fill="auto"/>
-          <w:vertAlign w:val="baseline"/>
-          <w:rtl w:val="0"/>
-          <w:cs w:val="0"/>
-          <w:lang w:val="es-ES" w:eastAsia="zh-TW" w:bidi="ar-SA"/>
-        </w:rPr>
-        <w:t>t èêxcèêpt tóò sóò tèêmpèêr mùýtùýáäl táästèês móòthèêr.</w:t>
-      </w:r>
-      <w:r>
-        <w:rPr>
-          <w:rStyle w:val="DefaultParagraphFont"/>
-          <w:rFonts w:ascii="Calibri" w:eastAsia="Calibri" w:hAnsi="Calibri" w:cs="Calibri"/>
-          <w:b w:val="0"/>
-          <w:bCs w:val="0"/>
-          <w:i w:val="0"/>
-          <w:iCs w:val="0"/>
-          <w:caps w:val="0"/>
-          <w:smallCaps w:val="0"/>
-          <w:strike w:val="0"/>
-          <w:dstrike w:val="0"/>
-          <w:outline w:val="0"/>
-          <w:shadow w:val="0"/>
-          <w:emboss w:val="0"/>
-          <w:imprint w:val="0"/>
-          <w:noProof w:val="0"/>
-          <w:vanish w:val="0"/>
-          <w:color w:val="auto"/>
-          <w:spacing w:val="0"/>
-          <w:w w:val="100"/>
-          <w:kern w:val="0"/>
-          <w:position w:val="0"/>
-          <w:sz w:val="22"/>
-          <w:szCs w:val="22"/>
-          <w:highlight w:val="none"/>
-          <w:u w:val="none" w:color="auto"/>
-          <w:effect w:val="none"/>
-          <w:bdr w:val="nil"/>
+          <w:bdr w:val="none" w:sz="0" w:space="0" w:color="auto"/>
+          <w:shd w:val="clear" w:color="auto" w:fill="auto"/>
+          <w:vertAlign w:val="baseline"/>
+          <w:rtl w:val="0"/>
+          <w:cs w:val="0"/>
+          <w:lang w:val="es-ES" w:eastAsia="zh-TW" w:bidi="ar-SA"/>
+        </w:rPr>
+        <w:t>t ëéxcëépt tôò sôò tëémpëér mùùtùùàâl tàâstëés môòthëér.</w:t>
+      </w:r>
+      <w:r>
+        <w:rPr>
+          <w:rStyle w:val="DefaultParagraphFont"/>
+          <w:rFonts w:ascii="Calibri" w:eastAsia="Calibri" w:hAnsi="Calibri" w:cs="Calibri"/>
+          <w:b w:val="0"/>
+          <w:bCs w:val="0"/>
+          <w:i w:val="0"/>
+          <w:iCs w:val="0"/>
+          <w:caps w:val="0"/>
+          <w:smallCaps w:val="0"/>
+          <w:strike w:val="0"/>
+          <w:dstrike w:val="0"/>
+          <w:outline w:val="0"/>
+          <w:shadow w:val="0"/>
+          <w:emboss w:val="0"/>
+          <w:imprint w:val="0"/>
+          <w:noProof w:val="0"/>
+          <w:vanish w:val="0"/>
+          <w:color w:val="auto"/>
+          <w:spacing w:val="0"/>
+          <w:w w:val="100"/>
+          <w:kern w:val="0"/>
+          <w:position w:val="0"/>
+          <w:sz w:val="22"/>
+          <w:szCs w:val="22"/>
+          <w:highlight w:val="none"/>
+          <w:u w:val="none" w:color="auto"/>
+          <w:effect w:val="none"/>
+          <w:bdr w:val="none" w:sz="0" w:space="0" w:color="auto"/>
           <w:shd w:val="clear" w:color="auto" w:fill="auto"/>
           <w:vertAlign w:val="baseline"/>
           <w:rtl w:val="0"/>
@@ -109,44 +109,44 @@
           <w:highlight w:val="none"/>
           <w:u w:val="none" w:color="auto"/>
           <w:effect w:val="none"/>
-          <w:bdr w:val="nil"/>
-          <w:shd w:val="clear" w:color="auto" w:fill="auto"/>
-          <w:vertAlign w:val="baseline"/>
-          <w:rtl w:val="0"/>
-          <w:cs w:val="0"/>
-          <w:lang w:val="es-ES" w:eastAsia="zh-TW" w:bidi="ar-SA"/>
-        </w:rPr>
-        <w:t>Ìntéëréëstéëd cüùltïïvãåtéëd ïïts cööntïïnüùïïng nööw yéët ãåréë.</w:t>
-      </w:r>
-      <w:r>
-        <w:rPr>
-          <w:rStyle w:val="DefaultParagraphFont"/>
-          <w:rFonts w:ascii="Calibri" w:eastAsia="Calibri" w:hAnsi="Calibri" w:cs="Calibri"/>
-          <w:b w:val="0"/>
-          <w:bCs w:val="0"/>
-          <w:i w:val="0"/>
-          <w:iCs w:val="0"/>
-          <w:caps w:val="0"/>
-          <w:smallCaps w:val="0"/>
-          <w:strike w:val="0"/>
-          <w:dstrike w:val="0"/>
-          <w:outline w:val="0"/>
-          <w:shadow w:val="0"/>
-          <w:emboss w:val="0"/>
-          <w:imprint w:val="0"/>
-          <w:noProof w:val="0"/>
-          <w:vanish w:val="0"/>
-          <w:color w:val="auto"/>
-          <w:spacing w:val="0"/>
-          <w:w w:val="100"/>
-          <w:kern w:val="0"/>
-          <w:position w:val="0"/>
-          <w:sz w:val="22"/>
-          <w:szCs w:val="22"/>
-          <w:highlight w:val="none"/>
-          <w:u w:val="none" w:color="auto"/>
-          <w:effect w:val="none"/>
-          <w:bdr w:val="nil"/>
+          <w:bdr w:val="none" w:sz="0" w:space="0" w:color="auto"/>
+          <w:shd w:val="clear" w:color="auto" w:fill="auto"/>
+          <w:vertAlign w:val="baseline"/>
+          <w:rtl w:val="0"/>
+          <w:cs w:val="0"/>
+          <w:lang w:val="es-ES" w:eastAsia="zh-TW" w:bidi="ar-SA"/>
+        </w:rPr>
+        <w:t>Ïntêèrêèstêèd cûýltîîvæætêèd îîts còõntîînûýîîng nòõw yêèt æærêè.</w:t>
+      </w:r>
+      <w:r>
+        <w:rPr>
+          <w:rStyle w:val="DefaultParagraphFont"/>
+          <w:rFonts w:ascii="Calibri" w:eastAsia="Calibri" w:hAnsi="Calibri" w:cs="Calibri"/>
+          <w:b w:val="0"/>
+          <w:bCs w:val="0"/>
+          <w:i w:val="0"/>
+          <w:iCs w:val="0"/>
+          <w:caps w:val="0"/>
+          <w:smallCaps w:val="0"/>
+          <w:strike w:val="0"/>
+          <w:dstrike w:val="0"/>
+          <w:outline w:val="0"/>
+          <w:shadow w:val="0"/>
+          <w:emboss w:val="0"/>
+          <w:imprint w:val="0"/>
+          <w:noProof w:val="0"/>
+          <w:vanish w:val="0"/>
+          <w:color w:val="auto"/>
+          <w:spacing w:val="0"/>
+          <w:w w:val="100"/>
+          <w:kern w:val="0"/>
+          <w:position w:val="0"/>
+          <w:sz w:val="22"/>
+          <w:szCs w:val="22"/>
+          <w:highlight w:val="none"/>
+          <w:u w:val="none" w:color="auto"/>
+          <w:effect w:val="none"/>
+          <w:bdr w:val="none" w:sz="0" w:space="0" w:color="auto"/>
           <w:shd w:val="clear" w:color="auto" w:fill="auto"/>
           <w:vertAlign w:val="baseline"/>
           <w:rtl w:val="0"/>
@@ -183,44 +183,44 @@
           <w:highlight w:val="none"/>
           <w:u w:val="none" w:color="auto"/>
           <w:effect w:val="none"/>
-          <w:bdr w:val="nil"/>
-          <w:shd w:val="clear" w:color="auto" w:fill="auto"/>
-          <w:vertAlign w:val="baseline"/>
-          <w:rtl w:val="0"/>
-          <w:cs w:val="0"/>
-          <w:lang w:val="es-ES" w:eastAsia="zh-TW" w:bidi="ar-SA"/>
-        </w:rPr>
-        <w:t>Õûút îìntéèréèstéèd æåccéèptæåncéè öòûúr pæårtîìæålîìty æåffröòntîìng ûúnpléèæåsæånt why æådd.</w:t>
-      </w:r>
-      <w:r>
-        <w:rPr>
-          <w:rStyle w:val="DefaultParagraphFont"/>
-          <w:rFonts w:ascii="Calibri" w:eastAsia="Calibri" w:hAnsi="Calibri" w:cs="Calibri"/>
-          <w:b w:val="0"/>
-          <w:bCs w:val="0"/>
-          <w:i w:val="0"/>
-          <w:iCs w:val="0"/>
-          <w:caps w:val="0"/>
-          <w:smallCaps w:val="0"/>
-          <w:strike w:val="0"/>
-          <w:dstrike w:val="0"/>
-          <w:outline w:val="0"/>
-          <w:shadow w:val="0"/>
-          <w:emboss w:val="0"/>
-          <w:imprint w:val="0"/>
-          <w:noProof w:val="0"/>
-          <w:vanish w:val="0"/>
-          <w:color w:val="auto"/>
-          <w:spacing w:val="0"/>
-          <w:w w:val="100"/>
-          <w:kern w:val="0"/>
-          <w:position w:val="0"/>
-          <w:sz w:val="22"/>
-          <w:szCs w:val="22"/>
-          <w:highlight w:val="none"/>
-          <w:u w:val="none" w:color="auto"/>
-          <w:effect w:val="none"/>
-          <w:bdr w:val="nil"/>
+          <w:bdr w:val="none" w:sz="0" w:space="0" w:color="auto"/>
+          <w:shd w:val="clear" w:color="auto" w:fill="auto"/>
+          <w:vertAlign w:val="baseline"/>
+          <w:rtl w:val="0"/>
+          <w:cs w:val="0"/>
+          <w:lang w:val="es-ES" w:eastAsia="zh-TW" w:bidi="ar-SA"/>
+        </w:rPr>
+        <w:t>Öùüt ìîntèérèéstèéd àáccèéptàáncèé ööùür pàártìîàálìîty àáffrööntìîng ùünplèéàásàánt why àádd.</w:t>
+      </w:r>
+      <w:r>
+        <w:rPr>
+          <w:rStyle w:val="DefaultParagraphFont"/>
+          <w:rFonts w:ascii="Calibri" w:eastAsia="Calibri" w:hAnsi="Calibri" w:cs="Calibri"/>
+          <w:b w:val="0"/>
+          <w:bCs w:val="0"/>
+          <w:i w:val="0"/>
+          <w:iCs w:val="0"/>
+          <w:caps w:val="0"/>
+          <w:smallCaps w:val="0"/>
+          <w:strike w:val="0"/>
+          <w:dstrike w:val="0"/>
+          <w:outline w:val="0"/>
+          <w:shadow w:val="0"/>
+          <w:emboss w:val="0"/>
+          <w:imprint w:val="0"/>
+          <w:noProof w:val="0"/>
+          <w:vanish w:val="0"/>
+          <w:color w:val="auto"/>
+          <w:spacing w:val="0"/>
+          <w:w w:val="100"/>
+          <w:kern w:val="0"/>
+          <w:position w:val="0"/>
+          <w:sz w:val="22"/>
+          <w:szCs w:val="22"/>
+          <w:highlight w:val="none"/>
+          <w:u w:val="none" w:color="auto"/>
+          <w:effect w:val="none"/>
+          <w:bdr w:val="none" w:sz="0" w:space="0" w:color="auto"/>
           <w:shd w:val="clear" w:color="auto" w:fill="auto"/>
           <w:vertAlign w:val="baseline"/>
           <w:rtl w:val="0"/>
@@ -257,44 +257,44 @@
           <w:highlight w:val="none"/>
           <w:u w:val="none" w:color="auto"/>
           <w:effect w:val="none"/>
-          <w:bdr w:val="nil"/>
-          <w:shd w:val="clear" w:color="auto" w:fill="auto"/>
-          <w:vertAlign w:val="baseline"/>
-          <w:rtl w:val="0"/>
-          <w:cs w:val="0"/>
-          <w:lang w:val="es-ES" w:eastAsia="zh-TW" w:bidi="ar-SA"/>
-        </w:rPr>
-        <w:t>Êstéééém gãârdéén méén yéét shy cööüúrséé.</w:t>
-      </w:r>
-      <w:r>
-        <w:rPr>
-          <w:rStyle w:val="DefaultParagraphFont"/>
-          <w:rFonts w:ascii="Calibri" w:eastAsia="Calibri" w:hAnsi="Calibri" w:cs="Calibri"/>
-          <w:b w:val="0"/>
-          <w:bCs w:val="0"/>
-          <w:i w:val="0"/>
-          <w:iCs w:val="0"/>
-          <w:caps w:val="0"/>
-          <w:smallCaps w:val="0"/>
-          <w:strike w:val="0"/>
-          <w:dstrike w:val="0"/>
-          <w:outline w:val="0"/>
-          <w:shadow w:val="0"/>
-          <w:emboss w:val="0"/>
-          <w:imprint w:val="0"/>
-          <w:noProof w:val="0"/>
-          <w:vanish w:val="0"/>
-          <w:color w:val="auto"/>
-          <w:spacing w:val="0"/>
-          <w:w w:val="100"/>
-          <w:kern w:val="0"/>
-          <w:position w:val="0"/>
-          <w:sz w:val="22"/>
-          <w:szCs w:val="22"/>
-          <w:highlight w:val="none"/>
-          <w:u w:val="none" w:color="auto"/>
-          <w:effect w:val="none"/>
-          <w:bdr w:val="nil"/>
+          <w:bdr w:val="none" w:sz="0" w:space="0" w:color="auto"/>
+          <w:shd w:val="clear" w:color="auto" w:fill="auto"/>
+          <w:vertAlign w:val="baseline"/>
+          <w:rtl w:val="0"/>
+          <w:cs w:val="0"/>
+          <w:lang w:val="es-ES" w:eastAsia="zh-TW" w:bidi="ar-SA"/>
+        </w:rPr>
+        <w:t>Ëstèéèém gáàrdèén mèén yèét shy còòýùrsèé.</w:t>
+      </w:r>
+      <w:r>
+        <w:rPr>
+          <w:rStyle w:val="DefaultParagraphFont"/>
+          <w:rFonts w:ascii="Calibri" w:eastAsia="Calibri" w:hAnsi="Calibri" w:cs="Calibri"/>
+          <w:b w:val="0"/>
+          <w:bCs w:val="0"/>
+          <w:i w:val="0"/>
+          <w:iCs w:val="0"/>
+          <w:caps w:val="0"/>
+          <w:smallCaps w:val="0"/>
+          <w:strike w:val="0"/>
+          <w:dstrike w:val="0"/>
+          <w:outline w:val="0"/>
+          <w:shadow w:val="0"/>
+          <w:emboss w:val="0"/>
+          <w:imprint w:val="0"/>
+          <w:noProof w:val="0"/>
+          <w:vanish w:val="0"/>
+          <w:color w:val="auto"/>
+          <w:spacing w:val="0"/>
+          <w:w w:val="100"/>
+          <w:kern w:val="0"/>
+          <w:position w:val="0"/>
+          <w:sz w:val="22"/>
+          <w:szCs w:val="22"/>
+          <w:highlight w:val="none"/>
+          <w:u w:val="none" w:color="auto"/>
+          <w:effect w:val="none"/>
+          <w:bdr w:val="none" w:sz="0" w:space="0" w:color="auto"/>
           <w:shd w:val="clear" w:color="auto" w:fill="auto"/>
           <w:vertAlign w:val="baseline"/>
           <w:rtl w:val="0"/>
@@ -331,44 +331,44 @@
           <w:highlight w:val="none"/>
           <w:u w:val="none" w:color="auto"/>
           <w:effect w:val="none"/>
-          <w:bdr w:val="nil"/>
-          <w:shd w:val="clear" w:color="auto" w:fill="auto"/>
-          <w:vertAlign w:val="baseline"/>
-          <w:rtl w:val="0"/>
-          <w:cs w:val="0"/>
-          <w:lang w:val="es-ES" w:eastAsia="zh-TW" w:bidi="ar-SA"/>
-        </w:rPr>
-        <w:t>Cóönsùùltêèd ùùp my tóölêèræábly sóömêètíìmêès pêèrpêètùùæál óöh.</w:t>
-      </w:r>
-      <w:r>
-        <w:rPr>
-          <w:rStyle w:val="DefaultParagraphFont"/>
-          <w:rFonts w:ascii="Calibri" w:eastAsia="Calibri" w:hAnsi="Calibri" w:cs="Calibri"/>
-          <w:b w:val="0"/>
-          <w:bCs w:val="0"/>
-          <w:i w:val="0"/>
-          <w:iCs w:val="0"/>
-          <w:caps w:val="0"/>
-          <w:smallCaps w:val="0"/>
-          <w:strike w:val="0"/>
-          <w:dstrike w:val="0"/>
-          <w:outline w:val="0"/>
-          <w:shadow w:val="0"/>
-          <w:emboss w:val="0"/>
-          <w:imprint w:val="0"/>
-          <w:noProof w:val="0"/>
-          <w:vanish w:val="0"/>
-          <w:color w:val="auto"/>
-          <w:spacing w:val="0"/>
-          <w:w w:val="100"/>
-          <w:kern w:val="0"/>
-          <w:position w:val="0"/>
-          <w:sz w:val="22"/>
-          <w:szCs w:val="22"/>
-          <w:highlight w:val="none"/>
-          <w:u w:val="none" w:color="auto"/>
-          <w:effect w:val="none"/>
-          <w:bdr w:val="nil"/>
+          <w:bdr w:val="none" w:sz="0" w:space="0" w:color="auto"/>
+          <w:shd w:val="clear" w:color="auto" w:fill="auto"/>
+          <w:vertAlign w:val="baseline"/>
+          <w:rtl w:val="0"/>
+          <w:cs w:val="0"/>
+          <w:lang w:val="es-ES" w:eastAsia="zh-TW" w:bidi="ar-SA"/>
+        </w:rPr>
+        <w:t>Còònsûûltêêd ûûp my tòòlêêrâãbly sòòmêêtíìmêês pêêrpêêtûûâãl òòh.</w:t>
+      </w:r>
+      <w:r>
+        <w:rPr>
+          <w:rStyle w:val="DefaultParagraphFont"/>
+          <w:rFonts w:ascii="Calibri" w:eastAsia="Calibri" w:hAnsi="Calibri" w:cs="Calibri"/>
+          <w:b w:val="0"/>
+          <w:bCs w:val="0"/>
+          <w:i w:val="0"/>
+          <w:iCs w:val="0"/>
+          <w:caps w:val="0"/>
+          <w:smallCaps w:val="0"/>
+          <w:strike w:val="0"/>
+          <w:dstrike w:val="0"/>
+          <w:outline w:val="0"/>
+          <w:shadow w:val="0"/>
+          <w:emboss w:val="0"/>
+          <w:imprint w:val="0"/>
+          <w:noProof w:val="0"/>
+          <w:vanish w:val="0"/>
+          <w:color w:val="auto"/>
+          <w:spacing w:val="0"/>
+          <w:w w:val="100"/>
+          <w:kern w:val="0"/>
+          <w:position w:val="0"/>
+          <w:sz w:val="22"/>
+          <w:szCs w:val="22"/>
+          <w:highlight w:val="none"/>
+          <w:u w:val="none" w:color="auto"/>
+          <w:effect w:val="none"/>
+          <w:bdr w:val="none" w:sz="0" w:space="0" w:color="auto"/>
           <w:shd w:val="clear" w:color="auto" w:fill="auto"/>
           <w:vertAlign w:val="baseline"/>
           <w:rtl w:val="0"/>
@@ -405,44 +405,44 @@
           <w:highlight w:val="none"/>
           <w:u w:val="none" w:color="auto"/>
           <w:effect w:val="none"/>
-          <w:bdr w:val="nil"/>
-          <w:shd w:val="clear" w:color="auto" w:fill="auto"/>
-          <w:vertAlign w:val="baseline"/>
-          <w:rtl w:val="0"/>
-          <w:cs w:val="0"/>
-          <w:lang w:val="es-ES" w:eastAsia="zh-TW" w:bidi="ar-SA"/>
-        </w:rPr>
-        <w:t>Éxprêêssîìöón ãåccêêptãåncêê îìmprüûdêêncêê pãårtîìcüûlãår hãåd êêãåt üûnsãåtîìãåblêê.</w:t>
-      </w:r>
-      <w:r>
-        <w:rPr>
-          <w:rStyle w:val="DefaultParagraphFont"/>
-          <w:rFonts w:ascii="Calibri" w:eastAsia="Calibri" w:hAnsi="Calibri" w:cs="Calibri"/>
-          <w:b w:val="0"/>
-          <w:bCs w:val="0"/>
-          <w:i w:val="0"/>
-          <w:iCs w:val="0"/>
-          <w:caps w:val="0"/>
-          <w:smallCaps w:val="0"/>
-          <w:strike w:val="0"/>
-          <w:dstrike w:val="0"/>
-          <w:outline w:val="0"/>
-          <w:shadow w:val="0"/>
-          <w:emboss w:val="0"/>
-          <w:imprint w:val="0"/>
-          <w:noProof w:val="0"/>
-          <w:vanish w:val="0"/>
-          <w:color w:val="auto"/>
-          <w:spacing w:val="0"/>
-          <w:w w:val="100"/>
-          <w:kern w:val="0"/>
-          <w:position w:val="0"/>
-          <w:sz w:val="22"/>
-          <w:szCs w:val="22"/>
-          <w:highlight w:val="none"/>
-          <w:u w:val="none" w:color="auto"/>
-          <w:effect w:val="none"/>
-          <w:bdr w:val="nil"/>
+          <w:bdr w:val="none" w:sz="0" w:space="0" w:color="auto"/>
+          <w:shd w:val="clear" w:color="auto" w:fill="auto"/>
+          <w:vertAlign w:val="baseline"/>
+          <w:rtl w:val="0"/>
+          <w:cs w:val="0"/>
+          <w:lang w:val="es-ES" w:eastAsia="zh-TW" w:bidi="ar-SA"/>
+        </w:rPr>
+        <w:t>Éxprëèssîíòôn æãccëèptæãncëè îímprýùdëèncëè pæãrtîícýùlæãr hæãd ëèæãt ýùnsæãtîíæãblëè.</w:t>
+      </w:r>
+      <w:r>
+        <w:rPr>
+          <w:rStyle w:val="DefaultParagraphFont"/>
+          <w:rFonts w:ascii="Calibri" w:eastAsia="Calibri" w:hAnsi="Calibri" w:cs="Calibri"/>
+          <w:b w:val="0"/>
+          <w:bCs w:val="0"/>
+          <w:i w:val="0"/>
+          <w:iCs w:val="0"/>
+          <w:caps w:val="0"/>
+          <w:smallCaps w:val="0"/>
+          <w:strike w:val="0"/>
+          <w:dstrike w:val="0"/>
+          <w:outline w:val="0"/>
+          <w:shadow w:val="0"/>
+          <w:emboss w:val="0"/>
+          <w:imprint w:val="0"/>
+          <w:noProof w:val="0"/>
+          <w:vanish w:val="0"/>
+          <w:color w:val="auto"/>
+          <w:spacing w:val="0"/>
+          <w:w w:val="100"/>
+          <w:kern w:val="0"/>
+          <w:position w:val="0"/>
+          <w:sz w:val="22"/>
+          <w:szCs w:val="22"/>
+          <w:highlight w:val="none"/>
+          <w:u w:val="none" w:color="auto"/>
+          <w:effect w:val="none"/>
+          <w:bdr w:val="none" w:sz="0" w:space="0" w:color="auto"/>
           <w:shd w:val="clear" w:color="auto" w:fill="auto"/>
           <w:vertAlign w:val="baseline"/>
           <w:rtl w:val="0"/>
@@ -485,44 +485,44 @@
           <w:highlight w:val="none"/>
           <w:u w:val="none" w:color="auto"/>
           <w:effect w:val="none"/>
-          <w:bdr w:val="nil"/>
-          <w:shd w:val="clear" w:color="auto" w:fill="auto"/>
-          <w:vertAlign w:val="baseline"/>
-          <w:rtl w:val="0"/>
-          <w:cs w:val="0"/>
-          <w:lang w:val="es-ES" w:eastAsia="zh-TW" w:bidi="ar-SA"/>
-        </w:rPr>
-        <w:t>Háäd dêênõótíïng prõópêêrly jõóíïntúúrêê yõóúú õóccáäsíïõón díïrêêctly ráäíïllêêry.</w:t>
-      </w:r>
-      <w:r>
-        <w:rPr>
-          <w:rStyle w:val="DefaultParagraphFont"/>
-          <w:rFonts w:ascii="Calibri" w:eastAsia="Calibri" w:hAnsi="Calibri" w:cs="Calibri"/>
-          <w:b w:val="0"/>
-          <w:bCs w:val="0"/>
-          <w:i w:val="0"/>
-          <w:iCs w:val="0"/>
-          <w:caps w:val="0"/>
-          <w:smallCaps w:val="0"/>
-          <w:strike w:val="0"/>
-          <w:dstrike w:val="0"/>
-          <w:outline w:val="0"/>
-          <w:shadow w:val="0"/>
-          <w:emboss w:val="0"/>
-          <w:imprint w:val="0"/>
-          <w:noProof w:val="0"/>
-          <w:vanish w:val="0"/>
-          <w:color w:val="auto"/>
-          <w:spacing w:val="0"/>
-          <w:w w:val="100"/>
-          <w:kern w:val="0"/>
-          <w:position w:val="0"/>
-          <w:sz w:val="22"/>
-          <w:szCs w:val="22"/>
-          <w:highlight w:val="none"/>
-          <w:u w:val="none" w:color="auto"/>
-          <w:effect w:val="none"/>
-          <w:bdr w:val="nil"/>
+          <w:bdr w:val="none" w:sz="0" w:space="0" w:color="auto"/>
+          <w:shd w:val="clear" w:color="auto" w:fill="auto"/>
+          <w:vertAlign w:val="baseline"/>
+          <w:rtl w:val="0"/>
+          <w:cs w:val="0"/>
+          <w:lang w:val="es-ES" w:eastAsia="zh-TW" w:bidi="ar-SA"/>
+        </w:rPr>
+        <w:t>Hààd dëënõòtìïng prõòpëërly jõòìïntùürëë yõòùü õòccààsìïõòn dìïrëëctly rààìïllëëry.</w:t>
+      </w:r>
+      <w:r>
+        <w:rPr>
+          <w:rStyle w:val="DefaultParagraphFont"/>
+          <w:rFonts w:ascii="Calibri" w:eastAsia="Calibri" w:hAnsi="Calibri" w:cs="Calibri"/>
+          <w:b w:val="0"/>
+          <w:bCs w:val="0"/>
+          <w:i w:val="0"/>
+          <w:iCs w:val="0"/>
+          <w:caps w:val="0"/>
+          <w:smallCaps w:val="0"/>
+          <w:strike w:val="0"/>
+          <w:dstrike w:val="0"/>
+          <w:outline w:val="0"/>
+          <w:shadow w:val="0"/>
+          <w:emboss w:val="0"/>
+          <w:imprint w:val="0"/>
+          <w:noProof w:val="0"/>
+          <w:vanish w:val="0"/>
+          <w:color w:val="auto"/>
+          <w:spacing w:val="0"/>
+          <w:w w:val="100"/>
+          <w:kern w:val="0"/>
+          <w:position w:val="0"/>
+          <w:sz w:val="22"/>
+          <w:szCs w:val="22"/>
+          <w:highlight w:val="none"/>
+          <w:u w:val="none" w:color="auto"/>
+          <w:effect w:val="none"/>
+          <w:bdr w:val="none" w:sz="0" w:space="0" w:color="auto"/>
           <w:shd w:val="clear" w:color="auto" w:fill="auto"/>
           <w:vertAlign w:val="baseline"/>
           <w:rtl w:val="0"/>
@@ -559,44 +559,44 @@
           <w:highlight w:val="none"/>
           <w:u w:val="none" w:color="auto"/>
           <w:effect w:val="none"/>
-          <w:bdr w:val="nil"/>
-          <w:shd w:val="clear" w:color="auto" w:fill="auto"/>
-          <w:vertAlign w:val="baseline"/>
-          <w:rtl w:val="0"/>
-          <w:cs w:val="0"/>
-          <w:lang w:val="es-ES" w:eastAsia="zh-TW" w:bidi="ar-SA"/>
-        </w:rPr>
-        <w:t>În sâåííd tòõ òõf pòõòõr fýýll bèé pòõst fâåcèé snýýg.</w:t>
-      </w:r>
-      <w:r>
-        <w:rPr>
-          <w:rStyle w:val="DefaultParagraphFont"/>
-          <w:rFonts w:ascii="Calibri" w:eastAsia="Calibri" w:hAnsi="Calibri" w:cs="Calibri"/>
-          <w:b w:val="0"/>
-          <w:bCs w:val="0"/>
-          <w:i w:val="0"/>
-          <w:iCs w:val="0"/>
-          <w:caps w:val="0"/>
-          <w:smallCaps w:val="0"/>
-          <w:strike w:val="0"/>
-          <w:dstrike w:val="0"/>
-          <w:outline w:val="0"/>
-          <w:shadow w:val="0"/>
-          <w:emboss w:val="0"/>
-          <w:imprint w:val="0"/>
-          <w:noProof w:val="0"/>
-          <w:vanish w:val="0"/>
-          <w:color w:val="auto"/>
-          <w:spacing w:val="0"/>
-          <w:w w:val="100"/>
-          <w:kern w:val="0"/>
-          <w:position w:val="0"/>
-          <w:sz w:val="22"/>
-          <w:szCs w:val="22"/>
-          <w:highlight w:val="none"/>
-          <w:u w:val="none" w:color="auto"/>
-          <w:effect w:val="none"/>
-          <w:bdr w:val="nil"/>
+          <w:bdr w:val="none" w:sz="0" w:space="0" w:color="auto"/>
+          <w:shd w:val="clear" w:color="auto" w:fill="auto"/>
+          <w:vertAlign w:val="baseline"/>
+          <w:rtl w:val="0"/>
+          <w:cs w:val="0"/>
+          <w:lang w:val="es-ES" w:eastAsia="zh-TW" w:bidi="ar-SA"/>
+        </w:rPr>
+        <w:t>Ïn säæïíd töò öòf pöòöòr fûüll bëë pöòst fäæcëë snûüg.</w:t>
+      </w:r>
+      <w:r>
+        <w:rPr>
+          <w:rStyle w:val="DefaultParagraphFont"/>
+          <w:rFonts w:ascii="Calibri" w:eastAsia="Calibri" w:hAnsi="Calibri" w:cs="Calibri"/>
+          <w:b w:val="0"/>
+          <w:bCs w:val="0"/>
+          <w:i w:val="0"/>
+          <w:iCs w:val="0"/>
+          <w:caps w:val="0"/>
+          <w:smallCaps w:val="0"/>
+          <w:strike w:val="0"/>
+          <w:dstrike w:val="0"/>
+          <w:outline w:val="0"/>
+          <w:shadow w:val="0"/>
+          <w:emboss w:val="0"/>
+          <w:imprint w:val="0"/>
+          <w:noProof w:val="0"/>
+          <w:vanish w:val="0"/>
+          <w:color w:val="auto"/>
+          <w:spacing w:val="0"/>
+          <w:w w:val="100"/>
+          <w:kern w:val="0"/>
+          <w:position w:val="0"/>
+          <w:sz w:val="22"/>
+          <w:szCs w:val="22"/>
+          <w:highlight w:val="none"/>
+          <w:u w:val="none" w:color="auto"/>
+          <w:effect w:val="none"/>
+          <w:bdr w:val="none" w:sz="0" w:space="0" w:color="auto"/>
           <w:shd w:val="clear" w:color="auto" w:fill="auto"/>
           <w:vertAlign w:val="baseline"/>
           <w:rtl w:val="0"/>
@@ -633,44 +633,44 @@
           <w:highlight w:val="none"/>
           <w:u w:val="none" w:color="auto"/>
           <w:effect w:val="none"/>
-          <w:bdr w:val="nil"/>
-          <w:shd w:val="clear" w:color="auto" w:fill="auto"/>
-          <w:vertAlign w:val="baseline"/>
-          <w:rtl w:val="0"/>
-          <w:cs w:val="0"/>
-          <w:lang w:val="es-ES" w:eastAsia="zh-TW" w:bidi="ar-SA"/>
-        </w:rPr>
-        <w:t>Ìntróôdýùcëêd íïmprýùdëêncëê sëêëê sæày ýùnplëêæàsíïng dëêvóônshíïrëê æàccëêptæàncëê sóôn.</w:t>
-      </w:r>
-      <w:r>
-        <w:rPr>
-          <w:rStyle w:val="DefaultParagraphFont"/>
-          <w:rFonts w:ascii="Calibri" w:eastAsia="Calibri" w:hAnsi="Calibri" w:cs="Calibri"/>
-          <w:b w:val="0"/>
-          <w:bCs w:val="0"/>
-          <w:i w:val="0"/>
-          <w:iCs w:val="0"/>
-          <w:caps w:val="0"/>
-          <w:smallCaps w:val="0"/>
-          <w:strike w:val="0"/>
-          <w:dstrike w:val="0"/>
-          <w:outline w:val="0"/>
-          <w:shadow w:val="0"/>
-          <w:emboss w:val="0"/>
-          <w:imprint w:val="0"/>
-          <w:noProof w:val="0"/>
-          <w:vanish w:val="0"/>
-          <w:color w:val="auto"/>
-          <w:spacing w:val="0"/>
-          <w:w w:val="100"/>
-          <w:kern w:val="0"/>
-          <w:position w:val="0"/>
-          <w:sz w:val="22"/>
-          <w:szCs w:val="22"/>
-          <w:highlight w:val="none"/>
-          <w:u w:val="none" w:color="auto"/>
-          <w:effect w:val="none"/>
-          <w:bdr w:val="nil"/>
+          <w:bdr w:val="none" w:sz="0" w:space="0" w:color="auto"/>
+          <w:shd w:val="clear" w:color="auto" w:fill="auto"/>
+          <w:vertAlign w:val="baseline"/>
+          <w:rtl w:val="0"/>
+          <w:cs w:val="0"/>
+          <w:lang w:val="es-ES" w:eastAsia="zh-TW" w:bidi="ar-SA"/>
+        </w:rPr>
+        <w:t>Întróõdýúcêéd íîmprýúdêéncêé sêéêé sääy ýúnplêéääsíîng dêévóõnshíîrêé ääccêéptääncêé sóõn.</w:t>
+      </w:r>
+      <w:r>
+        <w:rPr>
+          <w:rStyle w:val="DefaultParagraphFont"/>
+          <w:rFonts w:ascii="Calibri" w:eastAsia="Calibri" w:hAnsi="Calibri" w:cs="Calibri"/>
+          <w:b w:val="0"/>
+          <w:bCs w:val="0"/>
+          <w:i w:val="0"/>
+          <w:iCs w:val="0"/>
+          <w:caps w:val="0"/>
+          <w:smallCaps w:val="0"/>
+          <w:strike w:val="0"/>
+          <w:dstrike w:val="0"/>
+          <w:outline w:val="0"/>
+          <w:shadow w:val="0"/>
+          <w:emboss w:val="0"/>
+          <w:imprint w:val="0"/>
+          <w:noProof w:val="0"/>
+          <w:vanish w:val="0"/>
+          <w:color w:val="auto"/>
+          <w:spacing w:val="0"/>
+          <w:w w:val="100"/>
+          <w:kern w:val="0"/>
+          <w:position w:val="0"/>
+          <w:sz w:val="22"/>
+          <w:szCs w:val="22"/>
+          <w:highlight w:val="none"/>
+          <w:u w:val="none" w:color="auto"/>
+          <w:effect w:val="none"/>
+          <w:bdr w:val="none" w:sz="0" w:space="0" w:color="auto"/>
           <w:shd w:val="clear" w:color="auto" w:fill="auto"/>
           <w:vertAlign w:val="baseline"/>
           <w:rtl w:val="0"/>
@@ -707,44 +707,44 @@
           <w:highlight w:val="none"/>
           <w:u w:val="none" w:color="auto"/>
           <w:effect w:val="none"/>
-          <w:bdr w:val="nil"/>
-          <w:shd w:val="clear" w:color="auto" w:fill="auto"/>
-          <w:vertAlign w:val="baseline"/>
-          <w:rtl w:val="0"/>
-          <w:cs w:val="0"/>
-          <w:lang w:val="es-ES" w:eastAsia="zh-TW" w:bidi="ar-SA"/>
-        </w:rPr>
-        <w:t>Èxéêtéêr lòóngéêr wììsdòóm gåæy nòór déêsììgn åægéê.</w:t>
-      </w:r>
-      <w:r>
-        <w:rPr>
-          <w:rStyle w:val="DefaultParagraphFont"/>
-          <w:rFonts w:ascii="Calibri" w:eastAsia="Calibri" w:hAnsi="Calibri" w:cs="Calibri"/>
-          <w:b w:val="0"/>
-          <w:bCs w:val="0"/>
-          <w:i w:val="0"/>
-          <w:iCs w:val="0"/>
-          <w:caps w:val="0"/>
-          <w:smallCaps w:val="0"/>
-          <w:strike w:val="0"/>
-          <w:dstrike w:val="0"/>
-          <w:outline w:val="0"/>
-          <w:shadow w:val="0"/>
-          <w:emboss w:val="0"/>
-          <w:imprint w:val="0"/>
-          <w:noProof w:val="0"/>
-          <w:vanish w:val="0"/>
-          <w:color w:val="auto"/>
-          <w:spacing w:val="0"/>
-          <w:w w:val="100"/>
-          <w:kern w:val="0"/>
-          <w:position w:val="0"/>
-          <w:sz w:val="22"/>
-          <w:szCs w:val="22"/>
-          <w:highlight w:val="none"/>
-          <w:u w:val="none" w:color="auto"/>
-          <w:effect w:val="none"/>
-          <w:bdr w:val="nil"/>
+          <w:bdr w:val="none" w:sz="0" w:space="0" w:color="auto"/>
+          <w:shd w:val="clear" w:color="auto" w:fill="auto"/>
+          <w:vertAlign w:val="baseline"/>
+          <w:rtl w:val="0"/>
+          <w:cs w:val="0"/>
+          <w:lang w:val="es-ES" w:eastAsia="zh-TW" w:bidi="ar-SA"/>
+        </w:rPr>
+        <w:t>Ëxèètèèr lõòngèèr wîïsdõòm gäåy nõòr dèèsîïgn äågèè.</w:t>
+      </w:r>
+      <w:r>
+        <w:rPr>
+          <w:rStyle w:val="DefaultParagraphFont"/>
+          <w:rFonts w:ascii="Calibri" w:eastAsia="Calibri" w:hAnsi="Calibri" w:cs="Calibri"/>
+          <w:b w:val="0"/>
+          <w:bCs w:val="0"/>
+          <w:i w:val="0"/>
+          <w:iCs w:val="0"/>
+          <w:caps w:val="0"/>
+          <w:smallCaps w:val="0"/>
+          <w:strike w:val="0"/>
+          <w:dstrike w:val="0"/>
+          <w:outline w:val="0"/>
+          <w:shadow w:val="0"/>
+          <w:emboss w:val="0"/>
+          <w:imprint w:val="0"/>
+          <w:noProof w:val="0"/>
+          <w:vanish w:val="0"/>
+          <w:color w:val="auto"/>
+          <w:spacing w:val="0"/>
+          <w:w w:val="100"/>
+          <w:kern w:val="0"/>
+          <w:position w:val="0"/>
+          <w:sz w:val="22"/>
+          <w:szCs w:val="22"/>
+          <w:highlight w:val="none"/>
+          <w:u w:val="none" w:color="auto"/>
+          <w:effect w:val="none"/>
+          <w:bdr w:val="none" w:sz="0" w:space="0" w:color="auto"/>
           <w:shd w:val="clear" w:color="auto" w:fill="auto"/>
           <w:vertAlign w:val="baseline"/>
           <w:rtl w:val="0"/>
@@ -781,44 +781,44 @@
           <w:highlight w:val="none"/>
           <w:u w:val="none" w:color="auto"/>
           <w:effect w:val="none"/>
-          <w:bdr w:val="nil"/>
-          <w:shd w:val="clear" w:color="auto" w:fill="auto"/>
-          <w:vertAlign w:val="baseline"/>
-          <w:rtl w:val="0"/>
-          <w:cs w:val="0"/>
-          <w:lang w:val="es-ES" w:eastAsia="zh-TW" w:bidi="ar-SA"/>
-        </w:rPr>
-        <w:t>Ám wêêäáthêêr tóó êêntêêrêêd nóórläánd nóó îìn shóówîìng sêêrvîìcêê.</w:t>
-      </w:r>
-      <w:r>
-        <w:rPr>
-          <w:rStyle w:val="DefaultParagraphFont"/>
-          <w:rFonts w:ascii="Calibri" w:eastAsia="Calibri" w:hAnsi="Calibri" w:cs="Calibri"/>
-          <w:b w:val="0"/>
-          <w:bCs w:val="0"/>
-          <w:i w:val="0"/>
-          <w:iCs w:val="0"/>
-          <w:caps w:val="0"/>
-          <w:smallCaps w:val="0"/>
-          <w:strike w:val="0"/>
-          <w:dstrike w:val="0"/>
-          <w:outline w:val="0"/>
-          <w:shadow w:val="0"/>
-          <w:emboss w:val="0"/>
-          <w:imprint w:val="0"/>
-          <w:noProof w:val="0"/>
-          <w:vanish w:val="0"/>
-          <w:color w:val="auto"/>
-          <w:spacing w:val="0"/>
-          <w:w w:val="100"/>
-          <w:kern w:val="0"/>
-          <w:position w:val="0"/>
-          <w:sz w:val="22"/>
-          <w:szCs w:val="22"/>
-          <w:highlight w:val="none"/>
-          <w:u w:val="none" w:color="auto"/>
-          <w:effect w:val="none"/>
-          <w:bdr w:val="nil"/>
+          <w:bdr w:val="none" w:sz="0" w:space="0" w:color="auto"/>
+          <w:shd w:val="clear" w:color="auto" w:fill="auto"/>
+          <w:vertAlign w:val="baseline"/>
+          <w:rtl w:val="0"/>
+          <w:cs w:val="0"/>
+          <w:lang w:val="es-ES" w:eastAsia="zh-TW" w:bidi="ar-SA"/>
+        </w:rPr>
+        <w:t>Ãm wêëäãthêër tòõ êëntêërêëd nòõrläãnd nòõ íìn shòõwíìng sêërvíìcêë.</w:t>
+      </w:r>
+      <w:r>
+        <w:rPr>
+          <w:rStyle w:val="DefaultParagraphFont"/>
+          <w:rFonts w:ascii="Calibri" w:eastAsia="Calibri" w:hAnsi="Calibri" w:cs="Calibri"/>
+          <w:b w:val="0"/>
+          <w:bCs w:val="0"/>
+          <w:i w:val="0"/>
+          <w:iCs w:val="0"/>
+          <w:caps w:val="0"/>
+          <w:smallCaps w:val="0"/>
+          <w:strike w:val="0"/>
+          <w:dstrike w:val="0"/>
+          <w:outline w:val="0"/>
+          <w:shadow w:val="0"/>
+          <w:emboss w:val="0"/>
+          <w:imprint w:val="0"/>
+          <w:noProof w:val="0"/>
+          <w:vanish w:val="0"/>
+          <w:color w:val="auto"/>
+          <w:spacing w:val="0"/>
+          <w:w w:val="100"/>
+          <w:kern w:val="0"/>
+          <w:position w:val="0"/>
+          <w:sz w:val="22"/>
+          <w:szCs w:val="22"/>
+          <w:highlight w:val="none"/>
+          <w:u w:val="none" w:color="auto"/>
+          <w:effect w:val="none"/>
+          <w:bdr w:val="none" w:sz="0" w:space="0" w:color="auto"/>
           <w:shd w:val="clear" w:color="auto" w:fill="auto"/>
           <w:vertAlign w:val="baseline"/>
           <w:rtl w:val="0"/>
@@ -855,44 +855,44 @@
           <w:highlight w:val="none"/>
           <w:u w:val="none" w:color="auto"/>
           <w:effect w:val="none"/>
-          <w:bdr w:val="nil"/>
-          <w:shd w:val="clear" w:color="auto" w:fill="auto"/>
-          <w:vertAlign w:val="baseline"/>
-          <w:rtl w:val="0"/>
-          <w:cs w:val="0"/>
-          <w:lang w:val="es-ES" w:eastAsia="zh-TW" w:bidi="ar-SA"/>
-        </w:rPr>
-        <w:t>Nôõr rêèpêèäãtêèd spêèäãkîîng shy äãppêètîîtêè.</w:t>
-      </w:r>
-      <w:r>
-        <w:rPr>
-          <w:rStyle w:val="DefaultParagraphFont"/>
-          <w:rFonts w:ascii="Calibri" w:eastAsia="Calibri" w:hAnsi="Calibri" w:cs="Calibri"/>
-          <w:b w:val="0"/>
-          <w:bCs w:val="0"/>
-          <w:i w:val="0"/>
-          <w:iCs w:val="0"/>
-          <w:caps w:val="0"/>
-          <w:smallCaps w:val="0"/>
-          <w:strike w:val="0"/>
-          <w:dstrike w:val="0"/>
-          <w:outline w:val="0"/>
-          <w:shadow w:val="0"/>
-          <w:emboss w:val="0"/>
-          <w:imprint w:val="0"/>
-          <w:noProof w:val="0"/>
-          <w:vanish w:val="0"/>
-          <w:color w:val="auto"/>
-          <w:spacing w:val="0"/>
-          <w:w w:val="100"/>
-          <w:kern w:val="0"/>
-          <w:position w:val="0"/>
-          <w:sz w:val="22"/>
-          <w:szCs w:val="22"/>
-          <w:highlight w:val="none"/>
-          <w:u w:val="none" w:color="auto"/>
-          <w:effect w:val="none"/>
-          <w:bdr w:val="nil"/>
+          <w:bdr w:val="none" w:sz="0" w:space="0" w:color="auto"/>
+          <w:shd w:val="clear" w:color="auto" w:fill="auto"/>
+          <w:vertAlign w:val="baseline"/>
+          <w:rtl w:val="0"/>
+          <w:cs w:val="0"/>
+          <w:lang w:val="es-ES" w:eastAsia="zh-TW" w:bidi="ar-SA"/>
+        </w:rPr>
+        <w:t>Nõór réêpéêæátéêd spéêæákïïng shy æáppéêtïïtéê.</w:t>
+      </w:r>
+      <w:r>
+        <w:rPr>
+          <w:rStyle w:val="DefaultParagraphFont"/>
+          <w:rFonts w:ascii="Calibri" w:eastAsia="Calibri" w:hAnsi="Calibri" w:cs="Calibri"/>
+          <w:b w:val="0"/>
+          <w:bCs w:val="0"/>
+          <w:i w:val="0"/>
+          <w:iCs w:val="0"/>
+          <w:caps w:val="0"/>
+          <w:smallCaps w:val="0"/>
+          <w:strike w:val="0"/>
+          <w:dstrike w:val="0"/>
+          <w:outline w:val="0"/>
+          <w:shadow w:val="0"/>
+          <w:emboss w:val="0"/>
+          <w:imprint w:val="0"/>
+          <w:noProof w:val="0"/>
+          <w:vanish w:val="0"/>
+          <w:color w:val="auto"/>
+          <w:spacing w:val="0"/>
+          <w:w w:val="100"/>
+          <w:kern w:val="0"/>
+          <w:position w:val="0"/>
+          <w:sz w:val="22"/>
+          <w:szCs w:val="22"/>
+          <w:highlight w:val="none"/>
+          <w:u w:val="none" w:color="auto"/>
+          <w:effect w:val="none"/>
+          <w:bdr w:val="none" w:sz="0" w:space="0" w:color="auto"/>
           <w:shd w:val="clear" w:color="auto" w:fill="auto"/>
           <w:vertAlign w:val="baseline"/>
           <w:rtl w:val="0"/>
@@ -929,44 +929,44 @@
           <w:highlight w:val="none"/>
           <w:u w:val="none" w:color="auto"/>
           <w:effect w:val="none"/>
-          <w:bdr w:val="nil"/>
-          <w:shd w:val="clear" w:color="auto" w:fill="auto"/>
-          <w:vertAlign w:val="baseline"/>
-          <w:rtl w:val="0"/>
-          <w:cs w:val="0"/>
-          <w:lang w:val="es-ES" w:eastAsia="zh-TW" w:bidi="ar-SA"/>
-        </w:rPr>
-        <w:t>Êxcìïtéèd ìït hæástìïly æán pæástüýréè ìït òôbséèrvéè.</w:t>
-      </w:r>
-      <w:r>
-        <w:rPr>
-          <w:rStyle w:val="DefaultParagraphFont"/>
-          <w:rFonts w:ascii="Calibri" w:eastAsia="Calibri" w:hAnsi="Calibri" w:cs="Calibri"/>
-          <w:b w:val="0"/>
-          <w:bCs w:val="0"/>
-          <w:i w:val="0"/>
-          <w:iCs w:val="0"/>
-          <w:caps w:val="0"/>
-          <w:smallCaps w:val="0"/>
-          <w:strike w:val="0"/>
-          <w:dstrike w:val="0"/>
-          <w:outline w:val="0"/>
-          <w:shadow w:val="0"/>
-          <w:emboss w:val="0"/>
-          <w:imprint w:val="0"/>
-          <w:noProof w:val="0"/>
-          <w:vanish w:val="0"/>
-          <w:color w:val="auto"/>
-          <w:spacing w:val="0"/>
-          <w:w w:val="100"/>
-          <w:kern w:val="0"/>
-          <w:position w:val="0"/>
-          <w:sz w:val="22"/>
-          <w:szCs w:val="22"/>
-          <w:highlight w:val="none"/>
-          <w:u w:val="none" w:color="auto"/>
-          <w:effect w:val="none"/>
-          <w:bdr w:val="nil"/>
+          <w:bdr w:val="none" w:sz="0" w:space="0" w:color="auto"/>
+          <w:shd w:val="clear" w:color="auto" w:fill="auto"/>
+          <w:vertAlign w:val="baseline"/>
+          <w:rtl w:val="0"/>
+          <w:cs w:val="0"/>
+          <w:lang w:val="es-ES" w:eastAsia="zh-TW" w:bidi="ar-SA"/>
+        </w:rPr>
+        <w:t>Êxcìîtêêd ìît hãästìîly ãän pãästüùrêê ìît òóbsêêrvêê.</w:t>
+      </w:r>
+      <w:r>
+        <w:rPr>
+          <w:rStyle w:val="DefaultParagraphFont"/>
+          <w:rFonts w:ascii="Calibri" w:eastAsia="Calibri" w:hAnsi="Calibri" w:cs="Calibri"/>
+          <w:b w:val="0"/>
+          <w:bCs w:val="0"/>
+          <w:i w:val="0"/>
+          <w:iCs w:val="0"/>
+          <w:caps w:val="0"/>
+          <w:smallCaps w:val="0"/>
+          <w:strike w:val="0"/>
+          <w:dstrike w:val="0"/>
+          <w:outline w:val="0"/>
+          <w:shadow w:val="0"/>
+          <w:emboss w:val="0"/>
+          <w:imprint w:val="0"/>
+          <w:noProof w:val="0"/>
+          <w:vanish w:val="0"/>
+          <w:color w:val="auto"/>
+          <w:spacing w:val="0"/>
+          <w:w w:val="100"/>
+          <w:kern w:val="0"/>
+          <w:position w:val="0"/>
+          <w:sz w:val="22"/>
+          <w:szCs w:val="22"/>
+          <w:highlight w:val="none"/>
+          <w:u w:val="none" w:color="auto"/>
+          <w:effect w:val="none"/>
+          <w:bdr w:val="none" w:sz="0" w:space="0" w:color="auto"/>
           <w:shd w:val="clear" w:color="auto" w:fill="auto"/>
           <w:vertAlign w:val="baseline"/>
           <w:rtl w:val="0"/>
@@ -1003,14 +1003,14 @@
           <w:highlight w:val="none"/>
           <w:u w:val="none" w:color="auto"/>
           <w:effect w:val="none"/>
-          <w:bdr w:val="nil"/>
-          <w:shd w:val="clear" w:color="auto" w:fill="auto"/>
-          <w:vertAlign w:val="baseline"/>
-          <w:rtl w:val="0"/>
-          <w:cs w:val="0"/>
-          <w:lang w:val="es-ES" w:eastAsia="zh-TW" w:bidi="ar-SA"/>
-        </w:rPr>
-        <w:t>Snúùg håænd höôw dåærèè hèèrèè töôöô.</w:t>
+          <w:bdr w:val="none" w:sz="0" w:space="0" w:color="auto"/>
+          <w:shd w:val="clear" w:color="auto" w:fill="auto"/>
+          <w:vertAlign w:val="baseline"/>
+          <w:rtl w:val="0"/>
+          <w:cs w:val="0"/>
+          <w:lang w:val="es-ES" w:eastAsia="zh-TW" w:bidi="ar-SA"/>
+        </w:rPr>
+        <w:t>Snûüg hàánd hòòw dàárêë hêërêë tòòòò.</w:t>
       </w:r>
       <w:bookmarkStart w:id="0" w:name="_GoBack"/>
       <w:bookmarkEnd w:id="0"/>

--- a/Test_BP/Fol_2k_files_500(2)/es-ES/file 500_2 - Copy (31).docx
+++ b/Test_BP/Fol_2k_files_500(2)/es-ES/file 500_2 - Copy (31).docx
@@ -42,7 +42,7 @@
           <w:cs w:val="0"/>
           <w:lang w:val="es-ES" w:eastAsia="zh-TW" w:bidi="ar-SA"/>
         </w:rPr>
-        <w:t>t ëéxcëépt tôò sôò tëémpëér mùùtùùàâl tàâstëés môòthëér.</w:t>
+        <w:t>t êëxcêëpt töö söö têëmpêër müýtüýæäl tæästêës mööthêër.</w:t>
       </w:r>
       <w:r>
         <w:rPr>
@@ -116,7 +116,7 @@
           <w:cs w:val="0"/>
           <w:lang w:val="es-ES" w:eastAsia="zh-TW" w:bidi="ar-SA"/>
         </w:rPr>
-        <w:t>Ïntêèrêèstêèd cûýltîîvæætêèd îîts còõntîînûýîîng nòõw yêèt æærêè.</w:t>
+        <w:t>Ïntéérééstééd cúýltìîváãtééd ìîts còõntìînúýìîng nòõw yéét áãréé.</w:t>
       </w:r>
       <w:r>
         <w:rPr>
@@ -190,7 +190,7 @@
           <w:cs w:val="0"/>
           <w:lang w:val="es-ES" w:eastAsia="zh-TW" w:bidi="ar-SA"/>
         </w:rPr>
-        <w:t>Öùüt ìîntèérèéstèéd àáccèéptàáncèé ööùür pàártìîàálìîty àáffrööntìîng ùünplèéàásàánt why àádd.</w:t>
+        <w:t>Öûýt îïntèêrèêstèêd âáccèêptâáncèê òöûýr pâártîïâálîïty âáffròöntîïng ûýnplèêâásâánt why âádd.</w:t>
       </w:r>
       <w:r>
         <w:rPr>
@@ -264,7 +264,7 @@
           <w:cs w:val="0"/>
           <w:lang w:val="es-ES" w:eastAsia="zh-TW" w:bidi="ar-SA"/>
         </w:rPr>
-        <w:t>Ëstèéèém gáàrdèén mèén yèét shy còòýùrsèé.</w:t>
+        <w:t>Èstéèéèm gåàrdéèn méèn yéèt shy còòùúrséè.</w:t>
       </w:r>
       <w:r>
         <w:rPr>
@@ -338,7 +338,7 @@
           <w:cs w:val="0"/>
           <w:lang w:val="es-ES" w:eastAsia="zh-TW" w:bidi="ar-SA"/>
         </w:rPr>
-        <w:t>Còònsûûltêêd ûûp my tòòlêêrâãbly sòòmêêtíìmêês pêêrpêêtûûâãl òòh.</w:t>
+        <w:t>Cöònsúýltèéd úýp my töòlèéráàbly söòmèétïïmèés pèérpèétúýáàl öòh.</w:t>
       </w:r>
       <w:r>
         <w:rPr>
@@ -412,7 +412,7 @@
           <w:cs w:val="0"/>
           <w:lang w:val="es-ES" w:eastAsia="zh-TW" w:bidi="ar-SA"/>
         </w:rPr>
-        <w:t>Éxprëèssîíòôn æãccëèptæãncëè îímprýùdëèncëè pæãrtîícýùlæãr hæãd ëèæãt ýùnsæãtîíæãblëè.</w:t>
+        <w:t>Èxprêëssïîóòn áäccêëptáäncêë ïîmprûûdêëncêë páärtïîcûûláär háäd êëáät ûûnsáätïîáäblêë.</w:t>
       </w:r>
       <w:r>
         <w:rPr>
@@ -492,7 +492,7 @@
           <w:cs w:val="0"/>
           <w:lang w:val="es-ES" w:eastAsia="zh-TW" w:bidi="ar-SA"/>
         </w:rPr>
-        <w:t>Hààd dëënõòtìïng prõòpëërly jõòìïntùürëë yõòùü õòccààsìïõòn dìïrëëctly rààìïllëëry.</w:t>
+        <w:t>Hääd dèênòótíïng pròópèêrly jòóíïntúûrèê yòóúû òóccääsíïòón díïrèêctly rääíïllèêry.</w:t>
       </w:r>
       <w:r>
         <w:rPr>
@@ -566,7 +566,7 @@
           <w:cs w:val="0"/>
           <w:lang w:val="es-ES" w:eastAsia="zh-TW" w:bidi="ar-SA"/>
         </w:rPr>
-        <w:t>Ïn säæïíd töò öòf pöòöòr fûüll bëë pöòst fäæcëë snûüg.</w:t>
+        <w:t>Ín sâàîìd tõò õòf põòõòr füùll bêé põòst fâàcêé snüùg.</w:t>
       </w:r>
       <w:r>
         <w:rPr>
@@ -640,7 +640,7 @@
           <w:cs w:val="0"/>
           <w:lang w:val="es-ES" w:eastAsia="zh-TW" w:bidi="ar-SA"/>
         </w:rPr>
-        <w:t>Întróõdýúcêéd íîmprýúdêéncêé sêéêé sääy ýúnplêéääsíîng dêévóõnshíîrêé ääccêéptääncêé sóõn.</w:t>
+        <w:t>Ìntróödüùcéëd ïïmprüùdéëncéë séëéë sãày üùnpléëãàsïïng déëvóönshïïréë ãàccéëptãàncéë sóön.</w:t>
       </w:r>
       <w:r>
         <w:rPr>
@@ -714,7 +714,7 @@
           <w:cs w:val="0"/>
           <w:lang w:val="es-ES" w:eastAsia="zh-TW" w:bidi="ar-SA"/>
         </w:rPr>
-        <w:t>Ëxèètèèr lõòngèèr wîïsdõòm gäåy nõòr dèèsîïgn äågèè.</w:t>
+        <w:t>Éxéètéèr lõöngéèr wïîsdõöm gááy nõör déèsïîgn áágéè.</w:t>
       </w:r>
       <w:r>
         <w:rPr>
@@ -788,7 +788,7 @@
           <w:cs w:val="0"/>
           <w:lang w:val="es-ES" w:eastAsia="zh-TW" w:bidi="ar-SA"/>
         </w:rPr>
-        <w:t>Ãm wêëäãthêër tòõ êëntêërêëd nòõrläãnd nòõ íìn shòõwíìng sêërvíìcêë.</w:t>
+        <w:t>Àm wêëàåthêër tóö êëntêërêëd nóörlàånd nóö îïn shóöwîïng sêërvîïcêë.</w:t>
       </w:r>
       <w:r>
         <w:rPr>
@@ -862,7 +862,7 @@
           <w:cs w:val="0"/>
           <w:lang w:val="es-ES" w:eastAsia="zh-TW" w:bidi="ar-SA"/>
         </w:rPr>
-        <w:t>Nõór réêpéêæátéêd spéêæákïïng shy æáppéêtïïtéê.</w:t>
+        <w:t>Nòör rèépèéàãtèéd spèéàãkìíng shy àãppèétìítèé.</w:t>
       </w:r>
       <w:r>
         <w:rPr>
@@ -936,7 +936,7 @@
           <w:cs w:val="0"/>
           <w:lang w:val="es-ES" w:eastAsia="zh-TW" w:bidi="ar-SA"/>
         </w:rPr>
-        <w:t>Êxcìîtêêd ìît hãästìîly ãän pãästüùrêê ìît òóbsêêrvêê.</w:t>
+        <w:t>Èxcïìtèèd ïìt háåstïìly áån páåstúýrèè ïìt õóbsèèrvèè.</w:t>
       </w:r>
       <w:r>
         <w:rPr>
@@ -1010,7 +1010,7 @@
           <w:cs w:val="0"/>
           <w:lang w:val="es-ES" w:eastAsia="zh-TW" w:bidi="ar-SA"/>
         </w:rPr>
-        <w:t>Snûüg hàánd hòòw dàárêë hêërêë tòòòò.</w:t>
+        <w:t>Snýüg hæând hóöw dæârëé hëérëé tóöóö.</w:t>
       </w:r>
       <w:bookmarkStart w:id="0" w:name="_GoBack"/>
       <w:bookmarkEnd w:id="0"/>

--- a/Test_BP/Fol_2k_files_500(2)/es-ES/file 500_2 - Copy (31).docx
+++ b/Test_BP/Fol_2k_files_500(2)/es-ES/file 500_2 - Copy (31).docx
@@ -42,7 +42,7 @@
           <w:cs w:val="0"/>
           <w:lang w:val="es-ES" w:eastAsia="zh-TW" w:bidi="ar-SA"/>
         </w:rPr>
-        <w:t>t êëxcêëpt töö söö têëmpêër müýtüýæäl tæästêës mööthêër.</w:t>
+        <w:t>t ééxcéépt tòõ sòõ téémpéér múýtúýàâl tàâstéés mòõthéér.</w:t>
       </w:r>
       <w:r>
         <w:rPr>
@@ -116,7 +116,7 @@
           <w:cs w:val="0"/>
           <w:lang w:val="es-ES" w:eastAsia="zh-TW" w:bidi="ar-SA"/>
         </w:rPr>
-        <w:t>Ïntéérééstééd cúýltìîváãtééd ìîts còõntìînúýìîng nòõw yéét áãréé.</w:t>
+        <w:t>Ïntêërêëstêëd cùûltììväátêëd ììts cõõntììnùûììng nõõw yêët äárêë.</w:t>
       </w:r>
       <w:r>
         <w:rPr>
@@ -190,7 +190,7 @@
           <w:cs w:val="0"/>
           <w:lang w:val="es-ES" w:eastAsia="zh-TW" w:bidi="ar-SA"/>
         </w:rPr>
-        <w:t>Öûýt îïntèêrèêstèêd âáccèêptâáncèê òöûýr pâártîïâálîïty âáffròöntîïng ûýnplèêâásâánt why âádd.</w:t>
+        <w:t>Òüýt ïíntèérèéstèéd âåccèéptâåncèé òôüýr pâårtïíâålïíty âåffròôntïíng üýnplèéâåsâånt why âådd.</w:t>
       </w:r>
       <w:r>
         <w:rPr>
@@ -264,7 +264,7 @@
           <w:cs w:val="0"/>
           <w:lang w:val="es-ES" w:eastAsia="zh-TW" w:bidi="ar-SA"/>
         </w:rPr>
-        <w:t>Èstéèéèm gåàrdéèn méèn yéèt shy còòùúrséè.</w:t>
+        <w:t>Éstëèëèm gåærdëèn mëèn yëèt shy côóûürsëè.</w:t>
       </w:r>
       <w:r>
         <w:rPr>
@@ -338,7 +338,7 @@
           <w:cs w:val="0"/>
           <w:lang w:val="es-ES" w:eastAsia="zh-TW" w:bidi="ar-SA"/>
         </w:rPr>
-        <w:t>Cöònsúýltèéd úýp my töòlèéráàbly söòmèétïïmèés pèérpèétúýáàl öòh.</w:t>
+        <w:t>Cöönsûûltééd ûûp my töölééráäbly sööméétïíméés péérpéétûûáäl ööh.</w:t>
       </w:r>
       <w:r>
         <w:rPr>
@@ -412,7 +412,7 @@
           <w:cs w:val="0"/>
           <w:lang w:val="es-ES" w:eastAsia="zh-TW" w:bidi="ar-SA"/>
         </w:rPr>
-        <w:t>Èxprêëssïîóòn áäccêëptáäncêë ïîmprûûdêëncêë páärtïîcûûláär háäd êëáät ûûnsáätïîáäblêë.</w:t>
+        <w:t>Èxprèêssïïõòn åæccèêptåæncèê ïïmprýüdèêncèê påærtïïcýülåær håæd èêåæt ýünsåætïïåæblèê.</w:t>
       </w:r>
       <w:r>
         <w:rPr>
@@ -492,7 +492,7 @@
           <w:cs w:val="0"/>
           <w:lang w:val="es-ES" w:eastAsia="zh-TW" w:bidi="ar-SA"/>
         </w:rPr>
-        <w:t>Hääd dèênòótíïng pròópèêrly jòóíïntúûrèê yòóúû òóccääsíïòón díïrèêctly rääíïllèêry.</w:t>
+        <w:t>Hæâd dëénöôtìïng pröôpëérly jöôìïntýûrëé yöôýû öôccæâsìïöôn dìïrëéctly ræâìïllëéry.</w:t>
       </w:r>
       <w:r>
         <w:rPr>
@@ -566,7 +566,7 @@
           <w:cs w:val="0"/>
           <w:lang w:val="es-ES" w:eastAsia="zh-TW" w:bidi="ar-SA"/>
         </w:rPr>
-        <w:t>Ín sâàîìd tõò õòf põòõòr füùll bêé põòst fâàcêé snüùg.</w:t>
+        <w:t>Ïn sâåïíd töò öòf pöòöòr füùll bêë pöòst fâåcêë snüùg.</w:t>
       </w:r>
       <w:r>
         <w:rPr>
@@ -640,7 +640,7 @@
           <w:cs w:val="0"/>
           <w:lang w:val="es-ES" w:eastAsia="zh-TW" w:bidi="ar-SA"/>
         </w:rPr>
-        <w:t>Ìntróödüùcéëd ïïmprüùdéëncéë séëéë sãày üùnpléëãàsïïng déëvóönshïïréë ãàccéëptãàncéë sóön.</w:t>
+        <w:t>Ìntròödûùcéêd îïmprûùdéêncéê séêéê sàãy ûùnpléêàãsîïng déêvòönshîïréê àãccéêptàãncéê sòön.</w:t>
       </w:r>
       <w:r>
         <w:rPr>
@@ -714,7 +714,7 @@
           <w:cs w:val="0"/>
           <w:lang w:val="es-ES" w:eastAsia="zh-TW" w:bidi="ar-SA"/>
         </w:rPr>
-        <w:t>Éxéètéèr lõöngéèr wïîsdõöm gááy nõör déèsïîgn áágéè.</w:t>
+        <w:t>Èxêétêér lòõngêér wïïsdòõm gäày nòõr dêésïïgn äàgêé.</w:t>
       </w:r>
       <w:r>
         <w:rPr>
@@ -788,7 +788,7 @@
           <w:cs w:val="0"/>
           <w:lang w:val="es-ES" w:eastAsia="zh-TW" w:bidi="ar-SA"/>
         </w:rPr>
-        <w:t>Àm wêëàåthêër tóö êëntêërêëd nóörlàånd nóö îïn shóöwîïng sêërvîïcêë.</w:t>
+        <w:t>Ám wèêàæthèêr tóö èêntèêrèêd nóörlàænd nóö ìïn shóöwìïng sèêrvìïcèê.</w:t>
       </w:r>
       <w:r>
         <w:rPr>
@@ -862,7 +862,7 @@
           <w:cs w:val="0"/>
           <w:lang w:val="es-ES" w:eastAsia="zh-TW" w:bidi="ar-SA"/>
         </w:rPr>
-        <w:t>Nòör rèépèéàãtèéd spèéàãkìíng shy àãppèétìítèé.</w:t>
+        <w:t>Nóôr rèêpèêàátèêd spèêàákïìng shy àáppèêtïìtèê.</w:t>
       </w:r>
       <w:r>
         <w:rPr>
@@ -936,7 +936,7 @@
           <w:cs w:val="0"/>
           <w:lang w:val="es-ES" w:eastAsia="zh-TW" w:bidi="ar-SA"/>
         </w:rPr>
-        <w:t>Èxcïìtèèd ïìt háåstïìly áån páåstúýrèè ïìt õóbsèèrvèè.</w:t>
+        <w:t>Êxcïïtêéd ïït håãstïïly åãn påãstùûrêé ïït òôbsêérvêé.</w:t>
       </w:r>
       <w:r>
         <w:rPr>
@@ -1010,7 +1010,7 @@
           <w:cs w:val="0"/>
           <w:lang w:val="es-ES" w:eastAsia="zh-TW" w:bidi="ar-SA"/>
         </w:rPr>
-        <w:t>Snýüg hæând hóöw dæârëé hëérëé tóöóö.</w:t>
+        <w:t>Snùúg hâãnd hòõw dâãrëé hëérëé tòõòõ.</w:t>
       </w:r>
       <w:bookmarkStart w:id="0" w:name="_GoBack"/>
       <w:bookmarkEnd w:id="0"/>
